--- a/3rd year/Introduction of IT Enterneupship/Practice/Lection 3.docx
+++ b/3rd year/Introduction of IT Enterneupship/Practice/Lection 3.docx
@@ -233,8 +233,140 @@
           <w:spacing w:val="0"/>
           <w:sz w:val="24"/>
         </w:rPr>
-        <w:t>О</w:t>
-      </w:r>
+        <w:t>Оценка спроса</w:t>
+      </w:r>
+    </w:p>
+    <w:p>
+      <w:pPr>
+        <w:pStyle w:val="Normal"/>
+        <w:numPr>
+          <w:ilvl w:val="0"/>
+          <w:numId w:val="2"/>
+        </w:numPr>
+        <w:jc w:val="left"/>
+        <w:rPr>
+          <w:rFonts w:ascii="sans-serif" w:hAnsi="sans-serif"/>
+          <w:b w:val="false"/>
+          <w:bCs w:val="false"/>
+          <w:i w:val="false"/>
+          <w:caps w:val="false"/>
+          <w:smallCaps w:val="false"/>
+          <w:color w:val="252525"/>
+          <w:spacing w:val="0"/>
+          <w:sz w:val="24"/>
+        </w:rPr>
+      </w:pPr>
+      <w:r>
+        <w:rPr>
+          <w:rFonts w:ascii="sans-serif" w:hAnsi="sans-serif"/>
+          <w:b w:val="false"/>
+          <w:bCs w:val="false"/>
+          <w:i w:val="false"/>
+          <w:caps w:val="false"/>
+          <w:smallCaps w:val="false"/>
+          <w:color w:val="252525"/>
+          <w:spacing w:val="0"/>
+          <w:sz w:val="24"/>
+        </w:rPr>
+        <w:t>Метод «луковой шелухи»</w:t>
+      </w:r>
+    </w:p>
+    <w:p>
+      <w:pPr>
+        <w:pStyle w:val="Normal"/>
+        <w:numPr>
+          <w:ilvl w:val="0"/>
+          <w:numId w:val="2"/>
+        </w:numPr>
+        <w:jc w:val="left"/>
+        <w:rPr>
+          <w:rFonts w:ascii="sans-serif" w:hAnsi="sans-serif"/>
+          <w:b w:val="false"/>
+          <w:bCs w:val="false"/>
+          <w:i w:val="false"/>
+          <w:caps w:val="false"/>
+          <w:smallCaps w:val="false"/>
+          <w:color w:val="252525"/>
+          <w:spacing w:val="0"/>
+          <w:sz w:val="24"/>
+        </w:rPr>
+      </w:pPr>
+      <w:r>
+        <w:rPr>
+          <w:rFonts w:ascii="sans-serif" w:hAnsi="sans-serif"/>
+          <w:b w:val="false"/>
+          <w:bCs w:val="false"/>
+          <w:i w:val="false"/>
+          <w:caps w:val="false"/>
+          <w:smallCaps w:val="false"/>
+          <w:color w:val="252525"/>
+          <w:spacing w:val="0"/>
+          <w:sz w:val="24"/>
+        </w:rPr>
+        <w:t xml:space="preserve">Экспертные оценки — определение годовой выручки и темпов роста </w:t>
+      </w:r>
+    </w:p>
+    <w:p>
+      <w:pPr>
+        <w:pStyle w:val="Normal"/>
+        <w:numPr>
+          <w:ilvl w:val="0"/>
+          <w:numId w:val="2"/>
+        </w:numPr>
+        <w:jc w:val="left"/>
+        <w:rPr>
+          <w:rFonts w:ascii="sans-serif" w:hAnsi="sans-serif"/>
+          <w:b w:val="false"/>
+          <w:bCs w:val="false"/>
+          <w:i w:val="false"/>
+          <w:caps w:val="false"/>
+          <w:smallCaps w:val="false"/>
+          <w:color w:val="252525"/>
+          <w:spacing w:val="0"/>
+          <w:sz w:val="24"/>
+        </w:rPr>
+      </w:pPr>
+      <w:r>
+        <w:rPr>
+          <w:rFonts w:ascii="sans-serif" w:hAnsi="sans-serif"/>
+          <w:b w:val="false"/>
+          <w:bCs w:val="false"/>
+          <w:i w:val="false"/>
+          <w:caps w:val="false"/>
+          <w:smallCaps w:val="false"/>
+          <w:color w:val="252525"/>
+          <w:spacing w:val="0"/>
+          <w:sz w:val="24"/>
+        </w:rPr>
+        <w:t>Метод «восходящего прогноза»</w:t>
+      </w:r>
+    </w:p>
+    <w:p>
+      <w:pPr>
+        <w:pStyle w:val="Normal"/>
+        <w:jc w:val="left"/>
+        <w:rPr/>
+      </w:pPr>
+      <w:r>
+        <w:rPr/>
+      </w:r>
+    </w:p>
+    <w:p>
+      <w:pPr>
+        <w:pStyle w:val="Normal"/>
+        <w:jc w:val="left"/>
+        <w:rPr>
+          <w:rFonts w:ascii="sans-serif" w:hAnsi="sans-serif"/>
+          <w:b w:val="false"/>
+          <w:bCs w:val="false"/>
+          <w:i w:val="false"/>
+          <w:caps w:val="false"/>
+          <w:smallCaps w:val="false"/>
+          <w:color w:val="252525"/>
+          <w:spacing w:val="0"/>
+          <w:sz w:val="24"/>
+        </w:rPr>
+      </w:pPr>
       <w:r>
         <w:rPr>
           <w:rFonts w:ascii="sans-serif" w:hAnsi="sans-serif"/>
@@ -247,7 +379,93 @@
           <w:spacing w:val="0"/>
           <w:sz w:val="24"/>
         </w:rPr>
-        <w:t>ценка спроса</w:t>
+        <w:t xml:space="preserve">Заание: </w:t>
+      </w:r>
+      <w:r>
+        <w:rPr>
+          <w:rFonts w:ascii="sans-serif" w:hAnsi="sans-serif"/>
+          <w:b w:val="false"/>
+          <w:bCs w:val="false"/>
+          <w:i w:val="false"/>
+          <w:caps w:val="false"/>
+          <w:smallCaps w:val="false"/>
+          <w:color w:val="252525"/>
+          <w:spacing w:val="0"/>
+          <w:sz w:val="24"/>
+        </w:rPr>
+        <w:t>Определить темп роста компании (7-10%)</w:t>
+      </w:r>
+    </w:p>
+    <w:p>
+      <w:pPr>
+        <w:pStyle w:val="Normal"/>
+        <w:jc w:val="left"/>
+        <w:rPr/>
+      </w:pPr>
+      <w:r>
+        <w:rPr/>
+      </w:r>
+    </w:p>
+    <w:p>
+      <w:pPr>
+        <w:pStyle w:val="Normal"/>
+        <w:jc w:val="center"/>
+        <w:rPr>
+          <w:rFonts w:ascii="sans-serif" w:hAnsi="sans-serif"/>
+          <w:b/>
+          <w:bCs/>
+          <w:i w:val="false"/>
+          <w:caps w:val="false"/>
+          <w:smallCaps w:val="false"/>
+          <w:color w:val="252525"/>
+          <w:spacing w:val="0"/>
+          <w:sz w:val="24"/>
+        </w:rPr>
+      </w:pPr>
+      <w:r>
+        <w:rPr>
+          <w:rFonts w:ascii="sans-serif" w:hAnsi="sans-serif"/>
+          <w:b/>
+          <w:bCs/>
+          <w:i w:val="false"/>
+          <w:caps w:val="false"/>
+          <w:smallCaps w:val="false"/>
+          <w:color w:val="252525"/>
+          <w:spacing w:val="0"/>
+          <w:sz w:val="24"/>
+        </w:rPr>
+        <w:t>Customer Development</w:t>
+      </w:r>
+    </w:p>
+    <w:p>
+      <w:pPr>
+        <w:pStyle w:val="Normal"/>
+        <w:jc w:val="left"/>
+        <w:rPr>
+          <w:rFonts w:ascii="sans-serif" w:hAnsi="sans-serif"/>
+          <w:b w:val="false"/>
+          <w:bCs w:val="false"/>
+          <w:i w:val="false"/>
+          <w:caps w:val="false"/>
+          <w:smallCaps w:val="false"/>
+          <w:color w:val="252525"/>
+          <w:spacing w:val="0"/>
+          <w:sz w:val="24"/>
+        </w:rPr>
+      </w:pPr>
+      <w:r>
+        <w:rPr>
+          <w:rFonts w:ascii="sans-serif" w:hAnsi="sans-serif"/>
+          <w:b w:val="false"/>
+          <w:bCs w:val="false"/>
+          <w:i w:val="false"/>
+          <w:caps w:val="false"/>
+          <w:smallCaps w:val="false"/>
+          <w:color w:val="252525"/>
+          <w:spacing w:val="0"/>
+          <w:sz w:val="24"/>
+        </w:rPr>
+        <w:t>Бизнес процесс корректировки стратегии</w:t>
       </w:r>
     </w:p>
     <w:p>
@@ -282,7 +500,35 @@
           <w:spacing w:val="0"/>
           <w:sz w:val="24"/>
         </w:rPr>
-        <w:t>Метод «луковой шелухи»</w:t>
+        <w:t>Вы</w:t>
+      </w:r>
+      <w:r>
+        <w:rPr>
+          <w:rFonts w:ascii="sans-serif" w:hAnsi="sans-serif"/>
+          <w:b w:val="false"/>
+          <w:bCs w:val="false"/>
+          <w:i w:val="false"/>
+          <w:caps w:val="false"/>
+          <w:smallCaps w:val="false"/>
+          <w:color w:val="252525"/>
+          <w:spacing w:val="0"/>
+          <w:sz w:val="24"/>
+        </w:rPr>
+        <w:t>д</w:t>
+      </w:r>
+      <w:r>
+        <w:rPr>
+          <w:rFonts w:ascii="sans-serif" w:hAnsi="sans-serif"/>
+          <w:b w:val="false"/>
+          <w:bCs w:val="false"/>
+          <w:i w:val="false"/>
+          <w:caps w:val="false"/>
+          <w:smallCaps w:val="false"/>
+          <w:color w:val="252525"/>
+          <w:spacing w:val="0"/>
+          <w:sz w:val="24"/>
+        </w:rPr>
+        <w:t>еляйте конкретные гипотезы о рынке</w:t>
       </w:r>
     </w:p>
     <w:p>
@@ -317,7 +563,7 @@
           <w:spacing w:val="0"/>
           <w:sz w:val="24"/>
         </w:rPr>
-        <w:t xml:space="preserve">Экспертные оценки — определение годовой выручки и темпов роста </w:t>
+        <w:t>Тестируйте их</w:t>
       </w:r>
     </w:p>
     <w:p>
@@ -352,17 +598,42 @@
           <w:spacing w:val="0"/>
           <w:sz w:val="24"/>
         </w:rPr>
-        <w:t>Метод «восходящего прогноза»</w:t>
-      </w:r>
-    </w:p>
-    <w:p>
-      <w:pPr>
-        <w:pStyle w:val="Normal"/>
+        <w:t>Представляйте результаты как «Уроки контактов с потребителями»</w:t>
+      </w:r>
+    </w:p>
+    <w:p>
+      <w:pPr>
+        <w:pStyle w:val="Normal"/>
+        <w:numPr>
+          <w:ilvl w:val="0"/>
+          <w:numId w:val="3"/>
+        </w:numPr>
         <w:jc w:val="left"/>
-        <w:rPr/>
-      </w:pPr>
-      <w:r>
-        <w:rPr/>
+        <w:rPr>
+          <w:rFonts w:ascii="sans-serif" w:hAnsi="sans-serif"/>
+          <w:b w:val="false"/>
+          <w:bCs w:val="false"/>
+          <w:i w:val="false"/>
+          <w:caps w:val="false"/>
+          <w:smallCaps w:val="false"/>
+          <w:color w:val="252525"/>
+          <w:spacing w:val="0"/>
+          <w:sz w:val="24"/>
+        </w:rPr>
+      </w:pPr>
+      <w:r>
+        <w:rPr>
+          <w:rFonts w:ascii="sans-serif" w:hAnsi="sans-serif"/>
+          <w:b w:val="false"/>
+          <w:bCs w:val="false"/>
+          <w:i w:val="false"/>
+          <w:caps w:val="false"/>
+          <w:smallCaps w:val="false"/>
+          <w:color w:val="252525"/>
+          <w:spacing w:val="0"/>
+          <w:sz w:val="24"/>
+        </w:rPr>
+        <w:t>Переходите к новой итерации</w:t>
       </w:r>
     </w:p>
     <w:p>
@@ -384,102 +655,47 @@
       <w:r>
         <w:rPr>
           <w:rFonts w:ascii="sans-serif" w:hAnsi="sans-serif"/>
-          <w:b/>
-          <w:bCs/>
-          <w:i w:val="false"/>
-          <w:caps w:val="false"/>
-          <w:smallCaps w:val="false"/>
-          <w:color w:val="252525"/>
-          <w:spacing w:val="0"/>
-          <w:sz w:val="24"/>
-        </w:rPr>
-        <w:t xml:space="preserve">Заание: </w:t>
-      </w:r>
-      <w:r>
-        <w:rPr>
-          <w:rFonts w:ascii="sans-serif" w:hAnsi="sans-serif"/>
-          <w:b w:val="false"/>
-          <w:bCs w:val="false"/>
-          <w:i w:val="false"/>
-          <w:caps w:val="false"/>
-          <w:smallCaps w:val="false"/>
-          <w:color w:val="252525"/>
-          <w:spacing w:val="0"/>
-          <w:sz w:val="24"/>
-        </w:rPr>
-        <w:t>Определить темп роста компании (7-10%)</w:t>
+          <w:b w:val="false"/>
+          <w:bCs w:val="false"/>
+          <w:i w:val="false"/>
+          <w:caps w:val="false"/>
+          <w:smallCaps w:val="false"/>
+          <w:color w:val="252525"/>
+          <w:spacing w:val="0"/>
+          <w:sz w:val="24"/>
+        </w:rPr>
+        <w:tab/>
       </w:r>
     </w:p>
     <w:p>
       <w:pPr>
         <w:pStyle w:val="Normal"/>
         <w:jc w:val="left"/>
-        <w:rPr/>
-      </w:pPr>
-      <w:r>
-        <w:rPr/>
-      </w:r>
-    </w:p>
-    <w:p>
-      <w:pPr>
-        <w:pStyle w:val="Normal"/>
-        <w:jc w:val="center"/>
-        <w:rPr>
-          <w:rFonts w:ascii="sans-serif" w:hAnsi="sans-serif"/>
-          <w:b/>
-          <w:bCs/>
-          <w:i w:val="false"/>
-          <w:caps w:val="false"/>
-          <w:smallCaps w:val="false"/>
-          <w:color w:val="252525"/>
-          <w:spacing w:val="0"/>
-          <w:sz w:val="24"/>
-        </w:rPr>
-      </w:pPr>
-      <w:r>
-        <w:rPr>
-          <w:rFonts w:ascii="sans-serif" w:hAnsi="sans-serif"/>
-          <w:b/>
-          <w:bCs/>
-          <w:i w:val="false"/>
-          <w:caps w:val="false"/>
-          <w:smallCaps w:val="false"/>
-          <w:color w:val="252525"/>
-          <w:spacing w:val="0"/>
-          <w:sz w:val="24"/>
-        </w:rPr>
-        <w:t>Customer Development</w:t>
-      </w:r>
-    </w:p>
-    <w:p>
-      <w:pPr>
-        <w:pStyle w:val="Normal"/>
-        <w:jc w:val="left"/>
-        <w:rPr>
-          <w:rFonts w:ascii="sans-serif" w:hAnsi="sans-serif"/>
-          <w:b w:val="false"/>
-          <w:bCs w:val="false"/>
-          <w:i w:val="false"/>
-          <w:caps w:val="false"/>
-          <w:smallCaps w:val="false"/>
-          <w:color w:val="252525"/>
-          <w:spacing w:val="0"/>
-          <w:sz w:val="24"/>
-        </w:rPr>
-      </w:pPr>
-      <w:r>
-        <w:rPr>
-          <w:rFonts w:ascii="sans-serif" w:hAnsi="sans-serif"/>
-          <w:b w:val="false"/>
-          <w:bCs w:val="false"/>
-          <w:i w:val="false"/>
-          <w:caps w:val="false"/>
-          <w:smallCaps w:val="false"/>
-          <w:color w:val="252525"/>
-          <w:spacing w:val="0"/>
-          <w:sz w:val="24"/>
-        </w:rPr>
-        <w:t>Бизнес процесс корректировки стратегии</w:t>
+        <w:rPr>
+          <w:rFonts w:ascii="sans-serif" w:hAnsi="sans-serif"/>
+          <w:b w:val="false"/>
+          <w:bCs w:val="false"/>
+          <w:i w:val="false"/>
+          <w:caps w:val="false"/>
+          <w:smallCaps w:val="false"/>
+          <w:color w:val="252525"/>
+          <w:spacing w:val="0"/>
+          <w:sz w:val="24"/>
+        </w:rPr>
+      </w:pPr>
+      <w:r>
+        <w:rPr>
+          <w:rFonts w:ascii="sans-serif" w:hAnsi="sans-serif"/>
+          <w:b w:val="false"/>
+          <w:bCs w:val="false"/>
+          <w:i w:val="false"/>
+          <w:caps w:val="false"/>
+          <w:smallCaps w:val="false"/>
+          <w:color w:val="252525"/>
+          <w:spacing w:val="0"/>
+          <w:sz w:val="24"/>
+        </w:rPr>
+        <w:t>Необходимо угадать с ценой:</w:t>
       </w:r>
     </w:p>
     <w:p>
@@ -514,7 +730,7 @@
           <w:spacing w:val="0"/>
           <w:sz w:val="24"/>
         </w:rPr>
-        <w:t>Выеляйте конкретные гипотезы о рынке</w:t>
+        <w:t>Потребителю не нужно качество, а важна цена</w:t>
       </w:r>
     </w:p>
     <w:p>
@@ -549,208 +765,6 @@
           <w:spacing w:val="0"/>
           <w:sz w:val="24"/>
         </w:rPr>
-        <w:t>Тестируйте их</w:t>
-      </w:r>
-    </w:p>
-    <w:p>
-      <w:pPr>
-        <w:pStyle w:val="Normal"/>
-        <w:numPr>
-          <w:ilvl w:val="0"/>
-          <w:numId w:val="4"/>
-        </w:numPr>
-        <w:jc w:val="left"/>
-        <w:rPr>
-          <w:rFonts w:ascii="sans-serif" w:hAnsi="sans-serif"/>
-          <w:b w:val="false"/>
-          <w:bCs w:val="false"/>
-          <w:i w:val="false"/>
-          <w:caps w:val="false"/>
-          <w:smallCaps w:val="false"/>
-          <w:color w:val="252525"/>
-          <w:spacing w:val="0"/>
-          <w:sz w:val="24"/>
-        </w:rPr>
-      </w:pPr>
-      <w:r>
-        <w:rPr>
-          <w:rFonts w:ascii="sans-serif" w:hAnsi="sans-serif"/>
-          <w:b w:val="false"/>
-          <w:bCs w:val="false"/>
-          <w:i w:val="false"/>
-          <w:caps w:val="false"/>
-          <w:smallCaps w:val="false"/>
-          <w:color w:val="252525"/>
-          <w:spacing w:val="0"/>
-          <w:sz w:val="24"/>
-        </w:rPr>
-        <w:t>Представляйте результаты как «Уроки контактов с потребителями»</w:t>
-      </w:r>
-    </w:p>
-    <w:p>
-      <w:pPr>
-        <w:pStyle w:val="Normal"/>
-        <w:numPr>
-          <w:ilvl w:val="0"/>
-          <w:numId w:val="4"/>
-        </w:numPr>
-        <w:jc w:val="left"/>
-        <w:rPr>
-          <w:rFonts w:ascii="sans-serif" w:hAnsi="sans-serif"/>
-          <w:b w:val="false"/>
-          <w:bCs w:val="false"/>
-          <w:i w:val="false"/>
-          <w:caps w:val="false"/>
-          <w:smallCaps w:val="false"/>
-          <w:color w:val="252525"/>
-          <w:spacing w:val="0"/>
-          <w:sz w:val="24"/>
-        </w:rPr>
-      </w:pPr>
-      <w:r>
-        <w:rPr>
-          <w:rFonts w:ascii="sans-serif" w:hAnsi="sans-serif"/>
-          <w:b w:val="false"/>
-          <w:bCs w:val="false"/>
-          <w:i w:val="false"/>
-          <w:caps w:val="false"/>
-          <w:smallCaps w:val="false"/>
-          <w:color w:val="252525"/>
-          <w:spacing w:val="0"/>
-          <w:sz w:val="24"/>
-        </w:rPr>
-        <w:t>Переходите к новой итерации</w:t>
-      </w:r>
-    </w:p>
-    <w:p>
-      <w:pPr>
-        <w:pStyle w:val="Normal"/>
-        <w:jc w:val="left"/>
-        <w:rPr>
-          <w:rFonts w:ascii="sans-serif" w:hAnsi="sans-serif"/>
-          <w:b w:val="false"/>
-          <w:bCs w:val="false"/>
-          <w:i w:val="false"/>
-          <w:caps w:val="false"/>
-          <w:smallCaps w:val="false"/>
-          <w:color w:val="252525"/>
-          <w:spacing w:val="0"/>
-          <w:sz w:val="24"/>
-        </w:rPr>
-      </w:pPr>
-      <w:r>
-        <w:rPr>
-          <w:rFonts w:ascii="sans-serif" w:hAnsi="sans-serif"/>
-          <w:b w:val="false"/>
-          <w:bCs w:val="false"/>
-          <w:i w:val="false"/>
-          <w:caps w:val="false"/>
-          <w:smallCaps w:val="false"/>
-          <w:color w:val="252525"/>
-          <w:spacing w:val="0"/>
-          <w:sz w:val="24"/>
-        </w:rPr>
-        <w:tab/>
-      </w:r>
-    </w:p>
-    <w:p>
-      <w:pPr>
-        <w:pStyle w:val="Normal"/>
-        <w:jc w:val="left"/>
-        <w:rPr>
-          <w:rFonts w:ascii="sans-serif" w:hAnsi="sans-serif"/>
-          <w:b w:val="false"/>
-          <w:bCs w:val="false"/>
-          <w:i w:val="false"/>
-          <w:caps w:val="false"/>
-          <w:smallCaps w:val="false"/>
-          <w:color w:val="252525"/>
-          <w:spacing w:val="0"/>
-          <w:sz w:val="24"/>
-        </w:rPr>
-      </w:pPr>
-      <w:r>
-        <w:rPr>
-          <w:rFonts w:ascii="sans-serif" w:hAnsi="sans-serif"/>
-          <w:b w:val="false"/>
-          <w:bCs w:val="false"/>
-          <w:i w:val="false"/>
-          <w:caps w:val="false"/>
-          <w:smallCaps w:val="false"/>
-          <w:color w:val="252525"/>
-          <w:spacing w:val="0"/>
-          <w:sz w:val="24"/>
-        </w:rPr>
-        <w:t>Необходимо угадать с ценой:</w:t>
-      </w:r>
-    </w:p>
-    <w:p>
-      <w:pPr>
-        <w:pStyle w:val="Normal"/>
-        <w:numPr>
-          <w:ilvl w:val="0"/>
-          <w:numId w:val="5"/>
-        </w:numPr>
-        <w:jc w:val="left"/>
-        <w:rPr>
-          <w:rFonts w:ascii="sans-serif" w:hAnsi="sans-serif"/>
-          <w:b w:val="false"/>
-          <w:bCs w:val="false"/>
-          <w:i w:val="false"/>
-          <w:caps w:val="false"/>
-          <w:smallCaps w:val="false"/>
-          <w:color w:val="252525"/>
-          <w:spacing w:val="0"/>
-          <w:sz w:val="24"/>
-        </w:rPr>
-      </w:pPr>
-      <w:r>
-        <w:rPr>
-          <w:rFonts w:ascii="sans-serif" w:hAnsi="sans-serif"/>
-          <w:b w:val="false"/>
-          <w:bCs w:val="false"/>
-          <w:i w:val="false"/>
-          <w:caps w:val="false"/>
-          <w:smallCaps w:val="false"/>
-          <w:color w:val="252525"/>
-          <w:spacing w:val="0"/>
-          <w:sz w:val="24"/>
-        </w:rPr>
-        <w:t>Потребителю не нужно качество, а важна цена</w:t>
-      </w:r>
-    </w:p>
-    <w:p>
-      <w:pPr>
-        <w:pStyle w:val="Normal"/>
-        <w:numPr>
-          <w:ilvl w:val="0"/>
-          <w:numId w:val="5"/>
-        </w:numPr>
-        <w:jc w:val="left"/>
-        <w:rPr>
-          <w:rFonts w:ascii="sans-serif" w:hAnsi="sans-serif"/>
-          <w:b w:val="false"/>
-          <w:bCs w:val="false"/>
-          <w:i w:val="false"/>
-          <w:caps w:val="false"/>
-          <w:smallCaps w:val="false"/>
-          <w:color w:val="252525"/>
-          <w:spacing w:val="0"/>
-          <w:sz w:val="24"/>
-        </w:rPr>
-      </w:pPr>
-      <w:r>
-        <w:rPr>
-          <w:rFonts w:ascii="sans-serif" w:hAnsi="sans-serif"/>
-          <w:b w:val="false"/>
-          <w:bCs w:val="false"/>
-          <w:i w:val="false"/>
-          <w:caps w:val="false"/>
-          <w:smallCaps w:val="false"/>
-          <w:color w:val="252525"/>
-          <w:spacing w:val="0"/>
-          <w:sz w:val="24"/>
-        </w:rPr>
         <w:t>Потребитель готов приплатить, но качество должно быть высоким</w:t>
       </w:r>
     </w:p>
@@ -815,23 +829,6 @@
     <w:p>
       <w:pPr>
         <w:pStyle w:val="Normal"/>
-        <w:jc w:val="left"/>
-        <w:rPr>
-          <w:b w:val="false"/>
-          <w:bCs w:val="false"/>
-        </w:rPr>
-      </w:pPr>
-      <w:r>
-        <w:rPr>
-          <w:b w:val="false"/>
-          <w:bCs w:val="false"/>
-        </w:rPr>
-        <w:t xml:space="preserve"> </w:t>
-      </w:r>
-    </w:p>
-    <w:p>
-      <w:pPr>
-        <w:pStyle w:val="Normal"/>
         <w:spacing w:before="0" w:after="160"/>
         <w:jc w:val="left"/>
         <w:rPr>
@@ -844,6 +841,7 @@
           <w:b w:val="false"/>
           <w:bCs w:val="false"/>
         </w:rPr>
+        <w:t xml:space="preserve"> </w:t>
       </w:r>
     </w:p>
     <w:sectPr>
@@ -1412,143 +1410,6 @@
   <w:abstractNum w:abstractNumId="5">
     <w:lvl w:ilvl="0">
       <w:start w:val="1"/>
-      <w:numFmt w:val="bullet"/>
-      <w:lvlText w:val=""/>
-      <w:lvlJc w:val="left"/>
-      <w:pPr>
-        <w:tabs>
-          <w:tab w:val="num" w:pos="720"/>
-        </w:tabs>
-        <w:ind w:left="720" w:hanging="360"/>
-      </w:pPr>
-      <w:rPr>
-        <w:rFonts w:ascii="Symbol" w:hAnsi="Symbol" w:cs="Symbol" w:hint="default"/>
-      </w:rPr>
-    </w:lvl>
-    <w:lvl w:ilvl="1">
-      <w:start w:val="1"/>
-      <w:numFmt w:val="bullet"/>
-      <w:lvlText w:val="◦"/>
-      <w:lvlJc w:val="left"/>
-      <w:pPr>
-        <w:tabs>
-          <w:tab w:val="num" w:pos="1080"/>
-        </w:tabs>
-        <w:ind w:left="1080" w:hanging="360"/>
-      </w:pPr>
-      <w:rPr>
-        <w:rFonts w:ascii="OpenSymbol" w:hAnsi="OpenSymbol" w:cs="OpenSymbol" w:hint="default"/>
-      </w:rPr>
-    </w:lvl>
-    <w:lvl w:ilvl="2">
-      <w:start w:val="1"/>
-      <w:numFmt w:val="bullet"/>
-      <w:lvlText w:val="▪"/>
-      <w:lvlJc w:val="left"/>
-      <w:pPr>
-        <w:tabs>
-          <w:tab w:val="num" w:pos="1440"/>
-        </w:tabs>
-        <w:ind w:left="1440" w:hanging="360"/>
-      </w:pPr>
-      <w:rPr>
-        <w:rFonts w:ascii="OpenSymbol" w:hAnsi="OpenSymbol" w:cs="OpenSymbol" w:hint="default"/>
-      </w:rPr>
-    </w:lvl>
-    <w:lvl w:ilvl="3">
-      <w:start w:val="1"/>
-      <w:numFmt w:val="bullet"/>
-      <w:lvlText w:val=""/>
-      <w:lvlJc w:val="left"/>
-      <w:pPr>
-        <w:tabs>
-          <w:tab w:val="num" w:pos="1800"/>
-        </w:tabs>
-        <w:ind w:left="1800" w:hanging="360"/>
-      </w:pPr>
-      <w:rPr>
-        <w:rFonts w:ascii="Symbol" w:hAnsi="Symbol" w:cs="Symbol" w:hint="default"/>
-      </w:rPr>
-    </w:lvl>
-    <w:lvl w:ilvl="4">
-      <w:start w:val="1"/>
-      <w:numFmt w:val="bullet"/>
-      <w:lvlText w:val="◦"/>
-      <w:lvlJc w:val="left"/>
-      <w:pPr>
-        <w:tabs>
-          <w:tab w:val="num" w:pos="2160"/>
-        </w:tabs>
-        <w:ind w:left="2160" w:hanging="360"/>
-      </w:pPr>
-      <w:rPr>
-        <w:rFonts w:ascii="OpenSymbol" w:hAnsi="OpenSymbol" w:cs="OpenSymbol" w:hint="default"/>
-      </w:rPr>
-    </w:lvl>
-    <w:lvl w:ilvl="5">
-      <w:start w:val="1"/>
-      <w:numFmt w:val="bullet"/>
-      <w:lvlText w:val="▪"/>
-      <w:lvlJc w:val="left"/>
-      <w:pPr>
-        <w:tabs>
-          <w:tab w:val="num" w:pos="2520"/>
-        </w:tabs>
-        <w:ind w:left="2520" w:hanging="360"/>
-      </w:pPr>
-      <w:rPr>
-        <w:rFonts w:ascii="OpenSymbol" w:hAnsi="OpenSymbol" w:cs="OpenSymbol" w:hint="default"/>
-      </w:rPr>
-    </w:lvl>
-    <w:lvl w:ilvl="6">
-      <w:start w:val="1"/>
-      <w:numFmt w:val="bullet"/>
-      <w:lvlText w:val=""/>
-      <w:lvlJc w:val="left"/>
-      <w:pPr>
-        <w:tabs>
-          <w:tab w:val="num" w:pos="2880"/>
-        </w:tabs>
-        <w:ind w:left="2880" w:hanging="360"/>
-      </w:pPr>
-      <w:rPr>
-        <w:rFonts w:ascii="Symbol" w:hAnsi="Symbol" w:cs="Symbol" w:hint="default"/>
-      </w:rPr>
-    </w:lvl>
-    <w:lvl w:ilvl="7">
-      <w:start w:val="1"/>
-      <w:numFmt w:val="bullet"/>
-      <w:lvlText w:val="◦"/>
-      <w:lvlJc w:val="left"/>
-      <w:pPr>
-        <w:tabs>
-          <w:tab w:val="num" w:pos="3240"/>
-        </w:tabs>
-        <w:ind w:left="3240" w:hanging="360"/>
-      </w:pPr>
-      <w:rPr>
-        <w:rFonts w:ascii="OpenSymbol" w:hAnsi="OpenSymbol" w:cs="OpenSymbol" w:hint="default"/>
-      </w:rPr>
-    </w:lvl>
-    <w:lvl w:ilvl="8">
-      <w:start w:val="1"/>
-      <w:numFmt w:val="bullet"/>
-      <w:lvlText w:val="▪"/>
-      <w:lvlJc w:val="left"/>
-      <w:pPr>
-        <w:tabs>
-          <w:tab w:val="num" w:pos="3600"/>
-        </w:tabs>
-        <w:ind w:left="3600" w:hanging="360"/>
-      </w:pPr>
-      <w:rPr>
-        <w:rFonts w:ascii="OpenSymbol" w:hAnsi="OpenSymbol" w:cs="OpenSymbol" w:hint="default"/>
-      </w:rPr>
-    </w:lvl>
-  </w:abstractNum>
-  <w:abstractNum w:abstractNumId="6">
-    <w:lvl w:ilvl="0">
-      <w:start w:val="1"/>
       <w:numFmt w:val="none"/>
       <w:suff w:val="nothing"/>
       <w:lvlText w:val=""/>
@@ -1680,9 +1541,6 @@
   <w:num w:numId="5">
     <w:abstractNumId w:val="5"/>
   </w:num>
-  <w:num w:numId="6">
-    <w:abstractNumId w:val="6"/>
-  </w:num>
 </w:numbering>
 </file>
 
@@ -1699,7 +1557,7 @@
     </w:rPrDefault>
     <w:pPrDefault>
       <w:pPr>
-        <w:spacing w:lineRule="auto" w:line="254"/>
+        <w:spacing w:lineRule="auto" w:line="252"/>
       </w:pPr>
     </w:pPrDefault>
   </w:docDefaults>
@@ -2083,7 +1941,7 @@
       <w:widowControl/>
       <w:suppressAutoHyphens w:val="true"/>
       <w:bidi w:val="0"/>
-      <w:spacing w:lineRule="auto" w:line="254" w:before="0" w:after="160"/>
+      <w:spacing w:lineRule="auto" w:line="252" w:before="0" w:after="160"/>
       <w:jc w:val="left"/>
     </w:pPr>
     <w:rPr>
@@ -2140,9 +1998,17 @@
       <w:rFonts w:cs="OpenSymbol"/>
     </w:rPr>
   </w:style>
-  <w:style w:type="character" w:styleId="NumberingSymbols">
-    <w:name w:val="Numbering Symbols"/>
-    <w:rPr/>
+  <w:style w:type="character" w:styleId="ListLabel4">
+    <w:name w:val="ListLabel 4"/>
+    <w:rPr>
+      <w:rFonts w:cs="Symbol"/>
+    </w:rPr>
+  </w:style>
+  <w:style w:type="character" w:styleId="ListLabel5">
+    <w:name w:val="ListLabel 5"/>
+    <w:rPr>
+      <w:rFonts w:cs="OpenSymbol"/>
+    </w:rPr>
   </w:style>
   <w:style w:type="paragraph" w:styleId="Heading">
     <w:name w:val="Heading"/>
